--- a/Lambda Testnet Validator安装文档.docx
+++ b/Lambda Testnet Validator安装文档.docx
@@ -15,16 +15,8 @@
         <w:rPr>
           <w:rFonts w:hint="eastAsia"/>
         </w:rPr>
-        <w:t xml:space="preserve">Lambda </w:t>
-      </w:r>
-      <w:proofErr w:type="spellStart"/>
-      <w:r>
-        <w:rPr>
-          <w:rFonts w:hint="eastAsia"/>
-        </w:rPr>
-        <w:t>Testnet</w:t>
-      </w:r>
-      <w:proofErr w:type="spellEnd"/>
+        <w:t>Lambda Testnet</w:t>
+      </w:r>
       <w:r>
         <w:t xml:space="preserve"> Validator</w:t>
       </w:r>
@@ -242,23 +234,13 @@
         </w:rPr>
         <w:t>操作系统：</w:t>
       </w:r>
-      <w:proofErr w:type="spellStart"/>
-      <w:r>
-        <w:rPr>
-          <w:rFonts w:ascii="华文宋体" w:eastAsia="华文宋体" w:hAnsi="华文宋体"/>
-          <w:sz w:val="18"/>
-          <w:szCs w:val="18"/>
-        </w:rPr>
-        <w:t>CentOS</w:t>
-      </w:r>
-      <w:proofErr w:type="spellEnd"/>
-      <w:r>
-        <w:rPr>
-          <w:rFonts w:ascii="华文宋体" w:eastAsia="华文宋体" w:hAnsi="华文宋体"/>
-          <w:sz w:val="18"/>
-          <w:szCs w:val="18"/>
-        </w:rPr>
-        <w:t xml:space="preserve"> Linux release 6.0 </w:t>
+      <w:r>
+        <w:rPr>
+          <w:rFonts w:ascii="华文宋体" w:eastAsia="华文宋体" w:hAnsi="华文宋体"/>
+          <w:sz w:val="18"/>
+          <w:szCs w:val="18"/>
+        </w:rPr>
+        <w:t xml:space="preserve">CentOS Linux release 6.0 </w:t>
       </w:r>
       <w:r>
         <w:rPr>
@@ -408,25 +390,7 @@
           <w:szCs w:val="18"/>
         </w:rPr>
         <w:tab/>
-        <w:t xml:space="preserve">解压 Lambda </w:t>
-      </w:r>
-      <w:proofErr w:type="spellStart"/>
-      <w:r>
-        <w:rPr>
-          <w:rFonts w:ascii="华文宋体" w:eastAsia="华文宋体" w:hAnsi="华文宋体" w:hint="eastAsia"/>
-          <w:sz w:val="18"/>
-          <w:szCs w:val="18"/>
-        </w:rPr>
-        <w:t>Testnet</w:t>
-      </w:r>
-      <w:proofErr w:type="spellEnd"/>
-      <w:r>
-        <w:rPr>
-          <w:rFonts w:ascii="华文宋体" w:eastAsia="华文宋体" w:hAnsi="华文宋体" w:hint="eastAsia"/>
-          <w:sz w:val="18"/>
-          <w:szCs w:val="18"/>
-        </w:rPr>
-        <w:t xml:space="preserve"> </w:t>
+        <w:t xml:space="preserve">解压 Lambda Testnet </w:t>
       </w:r>
       <w:r>
         <w:rPr>
@@ -925,25 +889,7 @@
           <w:sz w:val="18"/>
           <w:szCs w:val="18"/>
         </w:rPr>
-        <w:t xml:space="preserve">创建完初始账户后，需要用该账户对节点进行初始化，初始化会用到 </w:t>
-      </w:r>
-      <w:proofErr w:type="spellStart"/>
-      <w:r>
-        <w:rPr>
-          <w:rFonts w:ascii="华文宋体" w:eastAsia="华文宋体" w:hAnsi="华文宋体" w:hint="eastAsia"/>
-          <w:sz w:val="18"/>
-          <w:szCs w:val="18"/>
-        </w:rPr>
-        <w:t>bootconfig.json</w:t>
-      </w:r>
-      <w:proofErr w:type="spellEnd"/>
-      <w:r>
-        <w:rPr>
-          <w:rFonts w:ascii="华文宋体" w:eastAsia="华文宋体" w:hAnsi="华文宋体" w:hint="eastAsia"/>
-          <w:sz w:val="18"/>
-          <w:szCs w:val="18"/>
-        </w:rPr>
-        <w:t xml:space="preserve"> 文件，该文件为共识网络的配置信息，无需修改，修改会导致节点运行失败。</w:t>
+        <w:t>创建完初始账户后，需要用该账户对节点进行初始化，初始化会用到 bootconfig.json 文件，该文件为共识网络的配置信息，无需修改，修改会导致节点运行失败。</w:t>
       </w:r>
     </w:p>
     <w:p>
@@ -1030,25 +976,7 @@
           <w:sz w:val="18"/>
           <w:szCs w:val="18"/>
         </w:rPr>
-        <w:t xml:space="preserve">./lambda </w:t>
-      </w:r>
-      <w:proofErr w:type="spellStart"/>
-      <w:r>
-        <w:rPr>
-          <w:rFonts w:ascii="华文宋体" w:eastAsia="华文宋体" w:hAnsi="华文宋体" w:hint="eastAsia"/>
-          <w:sz w:val="18"/>
-          <w:szCs w:val="18"/>
-        </w:rPr>
-        <w:t>init</w:t>
-      </w:r>
-      <w:proofErr w:type="spellEnd"/>
-      <w:r>
-        <w:rPr>
-          <w:rFonts w:ascii="华文宋体" w:eastAsia="华文宋体" w:hAnsi="华文宋体" w:hint="eastAsia"/>
-          <w:sz w:val="18"/>
-          <w:szCs w:val="18"/>
-        </w:rPr>
-        <w:t xml:space="preserve"> [name] </w:t>
+        <w:t xml:space="preserve">./lambda init [name] </w:t>
       </w:r>
       <w:r>
         <w:rPr>
@@ -1058,7 +986,6 @@
         </w:rPr>
         <w:t xml:space="preserve">-b </w:t>
       </w:r>
-      <w:proofErr w:type="spellStart"/>
       <w:r>
         <w:rPr>
           <w:rFonts w:ascii="华文宋体" w:eastAsia="华文宋体" w:hAnsi="华文宋体" w:hint="eastAsia"/>
@@ -1067,7 +994,6 @@
         </w:rPr>
         <w:t>bootconfig.json</w:t>
       </w:r>
-      <w:proofErr w:type="spellEnd"/>
     </w:p>
     <w:p>
       <w:pPr>
@@ -1242,7 +1168,6 @@
           <w:szCs w:val="18"/>
         </w:rPr>
       </w:pPr>
-      <w:proofErr w:type="gramStart"/>
       <w:r>
         <w:rPr>
           <w:rFonts w:ascii="华文宋体" w:eastAsia="华文宋体" w:hAnsi="华文宋体" w:hint="eastAsia"/>
@@ -1251,8 +1176,6 @@
         </w:rPr>
         <w:t>./</w:t>
       </w:r>
-      <w:proofErr w:type="spellStart"/>
-      <w:proofErr w:type="gramEnd"/>
       <w:r>
         <w:rPr>
           <w:rFonts w:ascii="华文宋体" w:eastAsia="华文宋体" w:hAnsi="华文宋体"/>
@@ -1261,7 +1184,6 @@
         </w:rPr>
         <w:t>config</w:t>
       </w:r>
-      <w:proofErr w:type="spellEnd"/>
       <w:r>
         <w:rPr>
           <w:rFonts w:ascii="华文宋体" w:eastAsia="华文宋体" w:hAnsi="华文宋体" w:hint="eastAsia"/>
@@ -1281,52 +1203,32 @@
           <w:szCs w:val="18"/>
         </w:rPr>
       </w:pPr>
-      <w:proofErr w:type="gramStart"/>
-      <w:r>
-        <w:rPr>
-          <w:rFonts w:ascii="华文宋体" w:eastAsia="华文宋体" w:hAnsi="华文宋体" w:hint="eastAsia"/>
-          <w:sz w:val="18"/>
-          <w:szCs w:val="18"/>
-        </w:rPr>
-        <w:t>./</w:t>
-      </w:r>
-      <w:proofErr w:type="gramEnd"/>
-      <w:r>
-        <w:rPr>
-          <w:rFonts w:ascii="华文宋体" w:eastAsia="华文宋体" w:hAnsi="华文宋体" w:hint="eastAsia"/>
-          <w:sz w:val="18"/>
-          <w:szCs w:val="18"/>
-        </w:rPr>
-        <w:t>data —— 存储Lambda Chain的数据</w:t>
-      </w:r>
-    </w:p>
-    <w:p>
-      <w:pPr>
-        <w:ind w:left="420"/>
-        <w:jc w:val="left"/>
-        <w:rPr>
-          <w:rFonts w:ascii="华文宋体" w:eastAsia="华文宋体" w:hAnsi="华文宋体"/>
-          <w:sz w:val="18"/>
-          <w:szCs w:val="18"/>
-        </w:rPr>
-      </w:pPr>
-      <w:proofErr w:type="gramStart"/>
-      <w:r>
-        <w:rPr>
-          <w:rFonts w:ascii="华文宋体" w:eastAsia="华文宋体" w:hAnsi="华文宋体" w:hint="eastAsia"/>
-          <w:sz w:val="18"/>
-          <w:szCs w:val="18"/>
-        </w:rPr>
-        <w:t>./</w:t>
-      </w:r>
-      <w:proofErr w:type="gramEnd"/>
-      <w:r>
-        <w:rPr>
-          <w:rFonts w:ascii="华文宋体" w:eastAsia="华文宋体" w:hAnsi="华文宋体" w:hint="eastAsia"/>
-          <w:sz w:val="18"/>
-          <w:szCs w:val="18"/>
-        </w:rPr>
-        <w:t>keys —— 存储节点的账户信息</w:t>
+      <w:r>
+        <w:rPr>
+          <w:rFonts w:ascii="华文宋体" w:eastAsia="华文宋体" w:hAnsi="华文宋体" w:hint="eastAsia"/>
+          <w:sz w:val="18"/>
+          <w:szCs w:val="18"/>
+        </w:rPr>
+        <w:t>./data —— 存储Lambda Chain的数据</w:t>
+      </w:r>
+    </w:p>
+    <w:p>
+      <w:pPr>
+        <w:ind w:left="420"/>
+        <w:jc w:val="left"/>
+        <w:rPr>
+          <w:rFonts w:ascii="华文宋体" w:eastAsia="华文宋体" w:hAnsi="华文宋体"/>
+          <w:sz w:val="18"/>
+          <w:szCs w:val="18"/>
+        </w:rPr>
+      </w:pPr>
+      <w:r>
+        <w:rPr>
+          <w:rFonts w:ascii="华文宋体" w:eastAsia="华文宋体" w:hAnsi="华文宋体" w:hint="eastAsia"/>
+          <w:sz w:val="18"/>
+          <w:szCs w:val="18"/>
+        </w:rPr>
+        <w:t>./keys —— 存储节点的账户信息</w:t>
       </w:r>
     </w:p>
     <w:p>
@@ -1677,10 +1579,37 @@
       <w:r>
         <w:rPr>
           <w:rFonts w:ascii="华文宋体" w:eastAsia="华文宋体" w:hAnsi="华文宋体" w:hint="eastAsia"/>
-          <w:sz w:val="18"/>
-          <w:szCs w:val="18"/>
-        </w:rPr>
-        <w:t>如果您只是希望参与Lambda 的测试网络，不想参与出块，您就可以在这等待块同步完成，如果您想参与成为Lambda 测试网络的Validator ，请继续下面的操作，无需等待块同步完成。</w:t>
+          <w:color w:val="FF0000"/>
+          <w:sz w:val="18"/>
+          <w:szCs w:val="18"/>
+        </w:rPr>
+        <w:t>如果您只是希望参与Lambda 的测试网络，不想参与出块，您就可以在这等待块同步完成，如果您想参与成为Lambda 测试网络的Validator ，</w:t>
+      </w:r>
+      <w:r>
+        <w:rPr>
+          <w:rFonts w:ascii="华文宋体" w:eastAsia="华文宋体" w:hAnsi="华文宋体" w:hint="eastAsia"/>
+          <w:color w:val="FF0000"/>
+          <w:sz w:val="18"/>
+          <w:szCs w:val="18"/>
+        </w:rPr>
+        <w:t>请等待区块同步完成后在</w:t>
+      </w:r>
+      <w:r>
+        <w:rPr>
+          <w:rFonts w:ascii="华文宋体" w:eastAsia="华文宋体" w:hAnsi="华文宋体" w:hint="eastAsia"/>
+          <w:color w:val="FF0000"/>
+          <w:sz w:val="18"/>
+          <w:szCs w:val="18"/>
+        </w:rPr>
+        <w:t>继续下面的操作</w:t>
+      </w:r>
+      <w:r>
+        <w:rPr>
+          <w:rFonts w:ascii="华文宋体" w:eastAsia="华文宋体" w:hAnsi="华文宋体" w:hint="eastAsia"/>
+          <w:sz w:val="18"/>
+          <w:szCs w:val="18"/>
+        </w:rPr>
+        <w:t>。</w:t>
       </w:r>
     </w:p>
     <w:p>
@@ -1706,6 +1635,16 @@
         </w:rPr>
         <w:t>节点申请成为 validator</w:t>
       </w:r>
+      <w:r>
+        <w:rPr>
+          <w:rFonts w:ascii="华文宋体" w:eastAsia="华文宋体" w:hAnsi="华文宋体" w:hint="eastAsia"/>
+          <w:sz w:val="18"/>
+          <w:szCs w:val="18"/>
+        </w:rPr>
+        <w:t>。</w:t>
+      </w:r>
+      <w:bookmarkStart w:id="0" w:name="_GoBack"/>
+      <w:bookmarkEnd w:id="0"/>
     </w:p>
     <w:p>
       <w:pPr>
@@ -1810,25 +1749,7 @@
           <w:sz w:val="18"/>
           <w:szCs w:val="18"/>
         </w:rPr>
-        <w:t xml:space="preserve">./lambda </w:t>
-      </w:r>
-      <w:proofErr w:type="spellStart"/>
-      <w:r>
-        <w:rPr>
-          <w:rFonts w:ascii="华文宋体" w:eastAsia="华文宋体" w:hAnsi="华文宋体"/>
-          <w:sz w:val="18"/>
-          <w:szCs w:val="18"/>
-        </w:rPr>
-        <w:t>vals</w:t>
-      </w:r>
-      <w:proofErr w:type="spellEnd"/>
-      <w:r>
-        <w:rPr>
-          <w:rFonts w:ascii="华文宋体" w:eastAsia="华文宋体" w:hAnsi="华文宋体"/>
-          <w:sz w:val="18"/>
-          <w:szCs w:val="18"/>
-        </w:rPr>
-        <w:t xml:space="preserve"> add </w:t>
+        <w:t xml:space="preserve">./lambda vals add </w:t>
       </w:r>
       <w:r>
         <w:rPr>
@@ -2441,8 +2362,6 @@
         </w:rPr>
         <w:t>目录</w:t>
       </w:r>
-      <w:bookmarkStart w:id="0" w:name="_GoBack"/>
-      <w:bookmarkEnd w:id="0"/>
       <w:r>
         <w:rPr>
           <w:rFonts w:ascii="华文宋体" w:eastAsia="华文宋体" w:hAnsi="华文宋体"/>

--- a/Lambda Testnet Validator安装文档.docx
+++ b/Lambda Testnet Validator安装文档.docx
@@ -390,6 +390,21 @@
           <w:szCs w:val="18"/>
         </w:rPr>
         <w:tab/>
+      </w:r>
+      <w:r>
+        <w:rPr>
+          <w:rFonts w:ascii="华文宋体" w:eastAsia="华文宋体" w:hAnsi="华文宋体"/>
+          <w:sz w:val="18"/>
+          <w:szCs w:val="18"/>
+        </w:rPr>
+        <w:t xml:space="preserve">节点部署操作必须在当前系统账户拥有读写权限的目录下进行。执行tar xvf lambda.tar </w:t>
+      </w:r>
+      <w:r>
+        <w:rPr>
+          <w:rFonts w:ascii="华文宋体" w:eastAsia="华文宋体" w:hAnsi="华文宋体" w:hint="eastAsia"/>
+          <w:sz w:val="18"/>
+          <w:szCs w:val="18"/>
+        </w:rPr>
         <w:t xml:space="preserve">解压 Lambda Testnet </w:t>
       </w:r>
       <w:r>
@@ -408,6 +423,8 @@
         </w:rPr>
         <w:t>安装包后，进入目录，无需设置额外的配置项，直接进行 Lambda Validator 节点的部署操作。</w:t>
       </w:r>
+      <w:bookmarkStart w:id="0" w:name="_GoBack"/>
+      <w:bookmarkEnd w:id="0"/>
     </w:p>
     <w:p>
       <w:pPr>
@@ -1079,6 +1096,7 @@
           <w:sz w:val="18"/>
           <w:szCs w:val="18"/>
         </w:rPr>
+        <w:lastRenderedPageBreak/>
         <w:t>例如：</w:t>
       </w:r>
     </w:p>
@@ -1099,7 +1117,6 @@
           <w:sz w:val="18"/>
           <w:szCs w:val="18"/>
         </w:rPr>
-        <w:lastRenderedPageBreak/>
         <w:drawing>
           <wp:inline distT="0" distB="0" distL="0" distR="0" wp14:anchorId="1A95362D" wp14:editId="694C252D">
             <wp:extent cx="5270500" cy="951865"/>
@@ -1168,6 +1185,7 @@
           <w:szCs w:val="18"/>
         </w:rPr>
       </w:pPr>
+      <w:proofErr w:type="gramStart"/>
       <w:r>
         <w:rPr>
           <w:rFonts w:ascii="华文宋体" w:eastAsia="华文宋体" w:hAnsi="华文宋体" w:hint="eastAsia"/>
@@ -1176,6 +1194,7 @@
         </w:rPr>
         <w:t>./</w:t>
       </w:r>
+      <w:proofErr w:type="gramEnd"/>
       <w:r>
         <w:rPr>
           <w:rFonts w:ascii="华文宋体" w:eastAsia="华文宋体" w:hAnsi="华文宋体"/>
@@ -1203,32 +1222,52 @@
           <w:szCs w:val="18"/>
         </w:rPr>
       </w:pPr>
-      <w:r>
-        <w:rPr>
-          <w:rFonts w:ascii="华文宋体" w:eastAsia="华文宋体" w:hAnsi="华文宋体" w:hint="eastAsia"/>
-          <w:sz w:val="18"/>
-          <w:szCs w:val="18"/>
-        </w:rPr>
-        <w:t>./data —— 存储Lambda Chain的数据</w:t>
-      </w:r>
-    </w:p>
-    <w:p>
-      <w:pPr>
-        <w:ind w:left="420"/>
-        <w:jc w:val="left"/>
-        <w:rPr>
-          <w:rFonts w:ascii="华文宋体" w:eastAsia="华文宋体" w:hAnsi="华文宋体"/>
-          <w:sz w:val="18"/>
-          <w:szCs w:val="18"/>
-        </w:rPr>
-      </w:pPr>
-      <w:r>
-        <w:rPr>
-          <w:rFonts w:ascii="华文宋体" w:eastAsia="华文宋体" w:hAnsi="华文宋体" w:hint="eastAsia"/>
-          <w:sz w:val="18"/>
-          <w:szCs w:val="18"/>
-        </w:rPr>
-        <w:t>./keys —— 存储节点的账户信息</w:t>
+      <w:proofErr w:type="gramStart"/>
+      <w:r>
+        <w:rPr>
+          <w:rFonts w:ascii="华文宋体" w:eastAsia="华文宋体" w:hAnsi="华文宋体" w:hint="eastAsia"/>
+          <w:sz w:val="18"/>
+          <w:szCs w:val="18"/>
+        </w:rPr>
+        <w:t>./</w:t>
+      </w:r>
+      <w:proofErr w:type="gramEnd"/>
+      <w:r>
+        <w:rPr>
+          <w:rFonts w:ascii="华文宋体" w:eastAsia="华文宋体" w:hAnsi="华文宋体" w:hint="eastAsia"/>
+          <w:sz w:val="18"/>
+          <w:szCs w:val="18"/>
+        </w:rPr>
+        <w:t>data —— 存储Lambda Chain的数据</w:t>
+      </w:r>
+    </w:p>
+    <w:p>
+      <w:pPr>
+        <w:ind w:left="420"/>
+        <w:jc w:val="left"/>
+        <w:rPr>
+          <w:rFonts w:ascii="华文宋体" w:eastAsia="华文宋体" w:hAnsi="华文宋体"/>
+          <w:sz w:val="18"/>
+          <w:szCs w:val="18"/>
+        </w:rPr>
+      </w:pPr>
+      <w:proofErr w:type="gramStart"/>
+      <w:r>
+        <w:rPr>
+          <w:rFonts w:ascii="华文宋体" w:eastAsia="华文宋体" w:hAnsi="华文宋体" w:hint="eastAsia"/>
+          <w:sz w:val="18"/>
+          <w:szCs w:val="18"/>
+        </w:rPr>
+        <w:t>./</w:t>
+      </w:r>
+      <w:proofErr w:type="gramEnd"/>
+      <w:r>
+        <w:rPr>
+          <w:rFonts w:ascii="华文宋体" w:eastAsia="华文宋体" w:hAnsi="华文宋体" w:hint="eastAsia"/>
+          <w:sz w:val="18"/>
+          <w:szCs w:val="18"/>
+        </w:rPr>
+        <w:t>keys —— 存储节点的账户信息</w:t>
       </w:r>
     </w:p>
     <w:p>
@@ -1643,8 +1682,6 @@
         </w:rPr>
         <w:t>。</w:t>
       </w:r>
-      <w:bookmarkStart w:id="0" w:name="_GoBack"/>
-      <w:bookmarkEnd w:id="0"/>
     </w:p>
     <w:p>
       <w:pPr>
@@ -1938,19 +1975,8 @@
           <w:sz w:val="18"/>
           <w:szCs w:val="18"/>
         </w:rPr>
-        <w:t>中，查询到 “Mike” 对应的地址是否成功加入到 Validator 的集合中，如下图所示:</w:t>
-      </w:r>
-    </w:p>
-    <w:p>
-      <w:pPr>
-        <w:ind w:left="420"/>
-        <w:jc w:val="left"/>
-        <w:rPr>
-          <w:rFonts w:ascii="华文宋体" w:eastAsia="华文宋体" w:hAnsi="华文宋体"/>
-          <w:sz w:val="18"/>
-          <w:szCs w:val="18"/>
-        </w:rPr>
-      </w:pPr>
+        <w:t xml:space="preserve">中，查询到 “Mike” 对应的地址是否成功加入到 </w:t>
+      </w:r>
       <w:r>
         <w:rPr>
           <w:rFonts w:ascii="华文宋体" w:eastAsia="华文宋体" w:hAnsi="华文宋体" w:hint="eastAsia"/>
@@ -1958,6 +1984,25 @@
           <w:szCs w:val="18"/>
         </w:rPr>
         <w:lastRenderedPageBreak/>
+        <w:t>Validator 的集合中，如下图所示:</w:t>
+      </w:r>
+    </w:p>
+    <w:p>
+      <w:pPr>
+        <w:ind w:left="420"/>
+        <w:jc w:val="left"/>
+        <w:rPr>
+          <w:rFonts w:ascii="华文宋体" w:eastAsia="华文宋体" w:hAnsi="华文宋体"/>
+          <w:sz w:val="18"/>
+          <w:szCs w:val="18"/>
+        </w:rPr>
+      </w:pPr>
+      <w:r>
+        <w:rPr>
+          <w:rFonts w:ascii="华文宋体" w:eastAsia="华文宋体" w:hAnsi="华文宋体" w:hint="eastAsia"/>
+          <w:sz w:val="18"/>
+          <w:szCs w:val="18"/>
+        </w:rPr>
         <w:t xml:space="preserve"> </w:t>
       </w:r>
       <w:r>
@@ -2336,6 +2381,7 @@
           <w:sz w:val="18"/>
           <w:szCs w:val="18"/>
         </w:rPr>
+        <w:lastRenderedPageBreak/>
         <w:t xml:space="preserve">     对账户进行迁移，只需要在一台新设备上，把keys文件夹拷贝到对应的目录下（</w:t>
       </w:r>
       <w:r>
@@ -2368,7 +2414,6 @@
           <w:sz w:val="18"/>
           <w:szCs w:val="18"/>
         </w:rPr>
-        <w:lastRenderedPageBreak/>
         <w:t>下） ，再重新调用</w:t>
       </w:r>
       <w:r>

--- a/Lambda Testnet Validator安装文档.docx
+++ b/Lambda Testnet Validator安装文档.docx
@@ -423,8 +423,6 @@
         </w:rPr>
         <w:t>安装包后，进入目录，无需设置额外的配置项，直接进行 Lambda Validator 节点的部署操作。</w:t>
       </w:r>
-      <w:bookmarkStart w:id="0" w:name="_GoBack"/>
-      <w:bookmarkEnd w:id="0"/>
     </w:p>
     <w:p>
       <w:pPr>
@@ -1699,7 +1697,25 @@
           <w:sz w:val="18"/>
           <w:szCs w:val="18"/>
         </w:rPr>
-        <w:t>节点正常启动后，可以将节点申请成为 validator，参与出块和奖励。</w:t>
+        <w:t>节点正常启动后，</w:t>
+      </w:r>
+      <w:r>
+        <w:rPr>
+          <w:rFonts w:ascii="华文宋体" w:eastAsia="华文宋体" w:hAnsi="华文宋体"/>
+          <w:sz w:val="18"/>
+          <w:szCs w:val="18"/>
+        </w:rPr>
+        <w:t>当同步到最新块高度时，</w:t>
+      </w:r>
+      <w:bookmarkStart w:id="0" w:name="_GoBack"/>
+      <w:bookmarkEnd w:id="0"/>
+      <w:r>
+        <w:rPr>
+          <w:rFonts w:ascii="华文宋体" w:eastAsia="华文宋体" w:hAnsi="华文宋体" w:hint="eastAsia"/>
+          <w:sz w:val="18"/>
+          <w:szCs w:val="18"/>
+        </w:rPr>
+        <w:t>可以将节点申请成为 validator，参与出块和奖励。</w:t>
       </w:r>
     </w:p>
     <w:p>

--- a/Lambda Testnet Validator安装文档.docx
+++ b/Lambda Testnet Validator安装文档.docx
@@ -291,7 +291,7 @@
         <w:ind w:left="420"/>
         <w:jc w:val="left"/>
         <w:rPr>
-          <w:rFonts w:ascii="华文宋体" w:eastAsia="华文宋体" w:hAnsi="华文宋体"/>
+          <w:rFonts w:ascii="华文宋体" w:eastAsia="华文宋体" w:hAnsi="华文宋体" w:hint="eastAsia"/>
           <w:sz w:val="18"/>
           <w:szCs w:val="18"/>
         </w:rPr>
@@ -336,14 +336,35 @@
         </w:rPr>
         <w:t>带宽</w:t>
       </w:r>
-      <w:r>
-        <w:rPr>
-          <w:rFonts w:ascii="华文宋体" w:eastAsia="华文宋体" w:hAnsi="华文宋体" w:hint="eastAsia"/>
-          <w:sz w:val="18"/>
-          <w:szCs w:val="18"/>
-        </w:rPr>
-        <w:t>，开放网络端口:13656~13659</w:t>
-      </w:r>
+    </w:p>
+    <w:p>
+      <w:pPr>
+        <w:ind w:left="420"/>
+        <w:jc w:val="left"/>
+        <w:rPr>
+          <w:rFonts w:ascii="华文宋体" w:eastAsia="华文宋体" w:hAnsi="华文宋体"/>
+          <w:sz w:val="18"/>
+          <w:szCs w:val="18"/>
+        </w:rPr>
+      </w:pPr>
+      <w:r>
+        <w:rPr>
+          <w:rFonts w:ascii="华文宋体" w:eastAsia="华文宋体" w:hAnsi="华文宋体" w:hint="eastAsia"/>
+          <w:sz w:val="18"/>
+          <w:szCs w:val="18"/>
+        </w:rPr>
+        <w:t>开放网络端口:13656~13659</w:t>
+      </w:r>
+      <w:r>
+        <w:rPr>
+          <w:rFonts w:ascii="华文宋体" w:eastAsia="华文宋体" w:hAnsi="华文宋体" w:hint="eastAsia"/>
+          <w:sz w:val="18"/>
+          <w:szCs w:val="18"/>
+        </w:rPr>
+        <w:t>, 26660</w:t>
+      </w:r>
+      <w:bookmarkStart w:id="0" w:name="_GoBack"/>
+      <w:bookmarkEnd w:id="0"/>
     </w:p>
     <w:p>
       <w:pPr>
@@ -1026,6 +1047,7 @@
           <w:sz w:val="18"/>
           <w:szCs w:val="18"/>
         </w:rPr>
+        <w:lastRenderedPageBreak/>
         <w:fldChar w:fldCharType="begin"/>
       </w:r>
       <w:r>
@@ -1094,7 +1116,6 @@
           <w:sz w:val="18"/>
           <w:szCs w:val="18"/>
         </w:rPr>
-        <w:lastRenderedPageBreak/>
         <w:t>例如：</w:t>
       </w:r>
     </w:p>
@@ -1183,7 +1204,6 @@
           <w:szCs w:val="18"/>
         </w:rPr>
       </w:pPr>
-      <w:proofErr w:type="gramStart"/>
       <w:r>
         <w:rPr>
           <w:rFonts w:ascii="华文宋体" w:eastAsia="华文宋体" w:hAnsi="华文宋体" w:hint="eastAsia"/>
@@ -1192,7 +1212,6 @@
         </w:rPr>
         <w:t>./</w:t>
       </w:r>
-      <w:proofErr w:type="gramEnd"/>
       <w:r>
         <w:rPr>
           <w:rFonts w:ascii="华文宋体" w:eastAsia="华文宋体" w:hAnsi="华文宋体"/>
@@ -1220,52 +1239,32 @@
           <w:szCs w:val="18"/>
         </w:rPr>
       </w:pPr>
-      <w:proofErr w:type="gramStart"/>
-      <w:r>
-        <w:rPr>
-          <w:rFonts w:ascii="华文宋体" w:eastAsia="华文宋体" w:hAnsi="华文宋体" w:hint="eastAsia"/>
-          <w:sz w:val="18"/>
-          <w:szCs w:val="18"/>
-        </w:rPr>
-        <w:t>./</w:t>
-      </w:r>
-      <w:proofErr w:type="gramEnd"/>
-      <w:r>
-        <w:rPr>
-          <w:rFonts w:ascii="华文宋体" w:eastAsia="华文宋体" w:hAnsi="华文宋体" w:hint="eastAsia"/>
-          <w:sz w:val="18"/>
-          <w:szCs w:val="18"/>
-        </w:rPr>
-        <w:t>data —— 存储Lambda Chain的数据</w:t>
-      </w:r>
-    </w:p>
-    <w:p>
-      <w:pPr>
-        <w:ind w:left="420"/>
-        <w:jc w:val="left"/>
-        <w:rPr>
-          <w:rFonts w:ascii="华文宋体" w:eastAsia="华文宋体" w:hAnsi="华文宋体"/>
-          <w:sz w:val="18"/>
-          <w:szCs w:val="18"/>
-        </w:rPr>
-      </w:pPr>
-      <w:proofErr w:type="gramStart"/>
-      <w:r>
-        <w:rPr>
-          <w:rFonts w:ascii="华文宋体" w:eastAsia="华文宋体" w:hAnsi="华文宋体" w:hint="eastAsia"/>
-          <w:sz w:val="18"/>
-          <w:szCs w:val="18"/>
-        </w:rPr>
-        <w:t>./</w:t>
-      </w:r>
-      <w:proofErr w:type="gramEnd"/>
-      <w:r>
-        <w:rPr>
-          <w:rFonts w:ascii="华文宋体" w:eastAsia="华文宋体" w:hAnsi="华文宋体" w:hint="eastAsia"/>
-          <w:sz w:val="18"/>
-          <w:szCs w:val="18"/>
-        </w:rPr>
-        <w:t>keys —— 存储节点的账户信息</w:t>
+      <w:r>
+        <w:rPr>
+          <w:rFonts w:ascii="华文宋体" w:eastAsia="华文宋体" w:hAnsi="华文宋体" w:hint="eastAsia"/>
+          <w:sz w:val="18"/>
+          <w:szCs w:val="18"/>
+        </w:rPr>
+        <w:t>./data —— 存储Lambda Chain的数据</w:t>
+      </w:r>
+    </w:p>
+    <w:p>
+      <w:pPr>
+        <w:ind w:left="420"/>
+        <w:jc w:val="left"/>
+        <w:rPr>
+          <w:rFonts w:ascii="华文宋体" w:eastAsia="华文宋体" w:hAnsi="华文宋体"/>
+          <w:sz w:val="18"/>
+          <w:szCs w:val="18"/>
+        </w:rPr>
+      </w:pPr>
+      <w:r>
+        <w:rPr>
+          <w:rFonts w:ascii="华文宋体" w:eastAsia="华文宋体" w:hAnsi="华文宋体" w:hint="eastAsia"/>
+          <w:sz w:val="18"/>
+          <w:szCs w:val="18"/>
+        </w:rPr>
+        <w:t>./keys —— 存储节点的账户信息</w:t>
       </w:r>
     </w:p>
     <w:p>
@@ -1707,8 +1706,6 @@
         </w:rPr>
         <w:t>当同步到最新块高度时，</w:t>
       </w:r>
-      <w:bookmarkStart w:id="0" w:name="_GoBack"/>
-      <w:bookmarkEnd w:id="0"/>
       <w:r>
         <w:rPr>
           <w:rFonts w:ascii="华文宋体" w:eastAsia="华文宋体" w:hAnsi="华文宋体" w:hint="eastAsia"/>
@@ -1972,7 +1969,16 @@
           <w:sz w:val="18"/>
           <w:szCs w:val="18"/>
         </w:rPr>
-        <w:t>此时该节点已经成功申请以 “Mike” 的身份加入到 validator 的网络中。在等待2~3个区块高度后后，就能在 Lambda Chain 的</w:t>
+        <w:t>此时该节点已经成功申请以 “Mike” 的身份加入到 validator 的网络中。在等待2~3个区块高度后</w:t>
+      </w:r>
+      <w:r>
+        <w:rPr>
+          <w:rFonts w:ascii="华文宋体" w:eastAsia="华文宋体" w:hAnsi="华文宋体" w:hint="eastAsia"/>
+          <w:sz w:val="18"/>
+          <w:szCs w:val="18"/>
+        </w:rPr>
+        <w:lastRenderedPageBreak/>
+        <w:t>后，就能在 Lambda Chain 的</w:t>
       </w:r>
       <w:hyperlink r:id="rId12" w:anchor="/validator" w:history="1">
         <w:r>
@@ -1991,16 +1997,7 @@
           <w:sz w:val="18"/>
           <w:szCs w:val="18"/>
         </w:rPr>
-        <w:t xml:space="preserve">中，查询到 “Mike” 对应的地址是否成功加入到 </w:t>
-      </w:r>
-      <w:r>
-        <w:rPr>
-          <w:rFonts w:ascii="华文宋体" w:eastAsia="华文宋体" w:hAnsi="华文宋体" w:hint="eastAsia"/>
-          <w:sz w:val="18"/>
-          <w:szCs w:val="18"/>
-        </w:rPr>
-        <w:lastRenderedPageBreak/>
-        <w:t>Validator 的集合中，如下图所示:</w:t>
+        <w:t>中，查询到 “Mike” 对应的地址是否成功加入到 Validator 的集合中，如下图所示:</w:t>
       </w:r>
     </w:p>
     <w:p>
@@ -2397,7 +2394,6 @@
           <w:sz w:val="18"/>
           <w:szCs w:val="18"/>
         </w:rPr>
-        <w:lastRenderedPageBreak/>
         <w:t xml:space="preserve">     对账户进行迁移，只需要在一台新设备上，把keys文件夹拷贝到对应的目录下（</w:t>
       </w:r>
       <w:r>

--- a/Lambda Testnet Validator安装文档.docx
+++ b/Lambda Testnet Validator安装文档.docx
@@ -291,7 +291,7 @@
         <w:ind w:left="420"/>
         <w:jc w:val="left"/>
         <w:rPr>
-          <w:rFonts w:ascii="华文宋体" w:eastAsia="华文宋体" w:hAnsi="华文宋体" w:hint="eastAsia"/>
+          <w:rFonts w:ascii="华文宋体" w:eastAsia="华文宋体" w:hAnsi="华文宋体"/>
           <w:sz w:val="18"/>
           <w:szCs w:val="18"/>
         </w:rPr>
@@ -363,8 +363,6 @@
         </w:rPr>
         <w:t>, 26660</w:t>
       </w:r>
-      <w:bookmarkStart w:id="0" w:name="_GoBack"/>
-      <w:bookmarkEnd w:id="0"/>
     </w:p>
     <w:p>
       <w:pPr>
@@ -2082,11 +2080,19 @@
       </w:pPr>
       <w:r>
         <w:rPr>
-          <w:rFonts w:ascii="华文宋体" w:eastAsia="华文宋体" w:hAnsi="华文宋体" w:hint="eastAsia"/>
-          <w:sz w:val="18"/>
-          <w:szCs w:val="18"/>
-        </w:rPr>
-        <w:t>当申请加入Validator集合成功后，需要等待区块同步完成后，才能够参与共识，通过lambda.log可以查看，如下图所示：</w:t>
+          <w:rFonts w:ascii="华文宋体" w:eastAsia="华文宋体" w:hAnsi="华文宋体"/>
+          <w:sz w:val="18"/>
+          <w:szCs w:val="18"/>
+        </w:rPr>
+        <w:t>需要等待区块同步完成后，才能申请成为 Validator 参与共识，通过`lambda.log`可以查看当前块同步的高度。</w:t>
+      </w:r>
+      <w:r>
+        <w:rPr>
+          <w:rFonts w:ascii="华文宋体" w:eastAsia="华文宋体" w:hAnsi="华文宋体" w:hint="eastAsia"/>
+          <w:sz w:val="18"/>
+          <w:szCs w:val="18"/>
+        </w:rPr>
+        <w:t>如下图所示：</w:t>
       </w:r>
     </w:p>
     <w:p>
@@ -2166,7 +2172,39 @@
           <w:sz w:val="18"/>
           <w:szCs w:val="18"/>
         </w:rPr>
-        <w:t xml:space="preserve">    查看节点是否同步完成也可以通过Lambda 官方测试网浏览器Validator列表页面查看，如果您节点对应列的Latest Produced Block 不是显示Syncing blocks 而是显示日期，则表示同步完成，该Validator也参与了出块。</w:t>
+        <w:t xml:space="preserve">    查看节点是否</w:t>
+      </w:r>
+      <w:r>
+        <w:rPr>
+          <w:rFonts w:ascii="华文宋体" w:eastAsia="华文宋体" w:hAnsi="华文宋体" w:hint="eastAsia"/>
+          <w:sz w:val="18"/>
+          <w:szCs w:val="18"/>
+        </w:rPr>
+        <w:t>成功成为 Validator 并参与出块，</w:t>
+      </w:r>
+      <w:r>
+        <w:rPr>
+          <w:rFonts w:ascii="华文宋体" w:eastAsia="华文宋体" w:hAnsi="华文宋体" w:hint="eastAsia"/>
+          <w:sz w:val="18"/>
+          <w:szCs w:val="18"/>
+        </w:rPr>
+        <w:t>可以通过Lambda 官方测试网浏览器Validator列表页面查看，如果您节点对应列的Latest Produced Block 不是显示Syncing blocks 而是显示日期，则表示</w:t>
+      </w:r>
+      <w:r>
+        <w:rPr>
+          <w:rFonts w:ascii="华文宋体" w:eastAsia="华文宋体" w:hAnsi="华文宋体" w:hint="eastAsia"/>
+          <w:sz w:val="18"/>
+          <w:szCs w:val="18"/>
+        </w:rPr>
+        <w:t>节点</w:t>
+      </w:r>
+      <w:r>
+        <w:rPr>
+          <w:rFonts w:ascii="华文宋体" w:eastAsia="华文宋体" w:hAnsi="华文宋体" w:hint="eastAsia"/>
+          <w:sz w:val="18"/>
+          <w:szCs w:val="18"/>
+        </w:rPr>
+        <w:t>参与了出块。</w:t>
       </w:r>
     </w:p>
     <w:p>
@@ -2193,11 +2231,19 @@
         <w:ind w:left="420"/>
         <w:jc w:val="left"/>
         <w:rPr>
-          <w:rFonts w:ascii="华文宋体" w:eastAsia="华文宋体" w:hAnsi="华文宋体"/>
-          <w:sz w:val="18"/>
-          <w:szCs w:val="18"/>
-        </w:rPr>
-      </w:pPr>
+          <w:rFonts w:ascii="华文宋体" w:eastAsia="华文宋体" w:hAnsi="华文宋体" w:hint="eastAsia"/>
+          <w:sz w:val="18"/>
+          <w:szCs w:val="18"/>
+        </w:rPr>
+      </w:pPr>
+      <w:r>
+        <w:rPr>
+          <w:rFonts w:ascii="华文宋体" w:eastAsia="华文宋体" w:hAnsi="华文宋体" w:hint="eastAsia"/>
+          <w:sz w:val="18"/>
+          <w:szCs w:val="18"/>
+        </w:rPr>
+        <w:t>·</w:t>
+      </w:r>
       <w:r>
         <w:rPr>
           <w:rFonts w:ascii="华文宋体" w:eastAsia="华文宋体" w:hAnsi="华文宋体" w:hint="eastAsia"/>
@@ -2205,6 +2251,51 @@
           <w:szCs w:val="18"/>
         </w:rPr>
         <w:t>启动节点的账户、申请成为 validator 的账户必须为同一个账户，否则共识网络不能正确地验证申请人的信息，从而导致申请 validator 失败。</w:t>
+      </w:r>
+    </w:p>
+    <w:p>
+      <w:pPr>
+        <w:ind w:left="420"/>
+        <w:jc w:val="left"/>
+        <w:rPr>
+          <w:rFonts w:ascii="华文宋体" w:eastAsia="华文宋体" w:hAnsi="华文宋体"/>
+          <w:sz w:val="18"/>
+          <w:szCs w:val="18"/>
+        </w:rPr>
+      </w:pPr>
+      <w:r>
+        <w:rPr>
+          <w:rFonts w:ascii="华文宋体" w:eastAsia="华文宋体" w:hAnsi="华文宋体" w:hint="eastAsia"/>
+          <w:sz w:val="18"/>
+          <w:szCs w:val="18"/>
+        </w:rPr>
+        <w:t>·</w:t>
+      </w:r>
+      <w:bookmarkStart w:id="0" w:name="_GoBack"/>
+      <w:bookmarkEnd w:id="0"/>
+      <w:r>
+        <w:rPr>
+          <w:rFonts w:ascii="华文宋体" w:eastAsia="华文宋体" w:hAnsi="华文宋体"/>
+          <w:sz w:val="18"/>
+          <w:szCs w:val="18"/>
+        </w:rPr>
+        <w:t>若申请成为 Validator 时，提示 failed to get local node information, ple</w:t>
+      </w:r>
+      <w:r>
+        <w:rPr>
+          <w:rFonts w:ascii="华文宋体" w:eastAsia="华文宋体" w:hAnsi="华文宋体"/>
+          <w:sz w:val="18"/>
+          <w:szCs w:val="18"/>
+        </w:rPr>
+        <w:t>ase check if node is running</w:t>
+      </w:r>
+      <w:r>
+        <w:rPr>
+          <w:rFonts w:ascii="华文宋体" w:eastAsia="华文宋体" w:hAnsi="华文宋体"/>
+          <w:sz w:val="18"/>
+          <w:szCs w:val="18"/>
+        </w:rPr>
+        <w:t>，请检查节点是否正常运行，并能正常访问``` 127.0.0.1:13657/status ```接口。</w:t>
       </w:r>
     </w:p>
     <w:p>
@@ -2366,6 +2457,7 @@
           <w:sz w:val="18"/>
           <w:szCs w:val="18"/>
         </w:rPr>
+        <w:lastRenderedPageBreak/>
         <w:t>对keys进行备份进行妥善保存，如果丢失了，则创建的账户的私钥无法找回，对应也会带来资产损失。</w:t>
       </w:r>
     </w:p>
